--- a/Document/Design/DuyND/Requirements.docx
+++ b/Document/Design/DuyND/Requirements.docx
@@ -206,14 +206,13 @@
         </w:tc>
       </w:tr>
     </w:tbl>
-    <w:p>
+    <w:p/>
+    <w:p>
+      <w:pPr>
+        <w:pStyle w:val="Heading1"/>
+      </w:pPr>
       <w:bookmarkStart w:id="0" w:name="_GoBack"/>
       <w:bookmarkEnd w:id="0"/>
-    </w:p>
-    <w:p>
-      <w:pPr>
-        <w:pStyle w:val="Heading1"/>
-      </w:pPr>
       <w:r>
         <w:t>Requirement Page</w:t>
       </w:r>
